--- a/documentation/i.tAssign.docx
+++ b/documentation/i.tAssign.docx
@@ -11,38 +11,837 @@
         <w:lastRenderedPageBreak/>
         <w:t>Staff1111</w:t>
       </w:r>
-    </w:p>
-    <w:p>
+      <w:r>
+        <w:t xml:space="preserve"> (password: </w:t>
+      </w:r>
       <w:r>
         <w:t>1111hafiz</w:t>
       </w:r>
-    </w:p>
-    <w:p/>
-    <w:p>
-      <w:r>
-        <w:t>Organisations’ id starts with ‘Org00’</w:t>
-      </w:r>
-    </w:p>
-    <w:p>
-      <w:r>
-        <w:t>Staff would only be able to accept/reject requests..</w:t>
-      </w:r>
-    </w:p>
-    <w:p>
-      <w:r>
-        <w:t>But they can view the denied req</w:t>
-      </w:r>
-    </w:p>
-    <w:p>
-      <w:r>
-        <w:t>Any denied requests has to be changed by admin, straight through db…</w:t>
+      <w:r>
+        <w:t>)</w:t>
+      </w:r>
+    </w:p>
+    <w:p>
+      <w:r>
+        <w:t>Org0011</w:t>
+      </w:r>
+      <w:r>
+        <w:t>(password:</w:t>
+      </w:r>
+      <w:r>
+        <w:t xml:space="preserve"> </w:t>
       </w:r>
       <w:bookmarkStart w:id="0" w:name="_GoBack"/>
       <w:bookmarkEnd w:id="0"/>
-    </w:p>
+      <w:r>
+        <w:t>nobodyagain)</w:t>
+      </w:r>
+    </w:p>
+    <w:p/>
+    <w:p/>
+    <w:p>
+      <w:proofErr w:type="spellStart"/>
+      <w:r>
+        <w:t>Organisations’</w:t>
+      </w:r>
+      <w:proofErr w:type="spellEnd"/>
+      <w:r>
+        <w:t xml:space="preserve"> id starts with ‘Org00’</w:t>
+      </w:r>
+    </w:p>
+    <w:p>
+      <w:r>
+        <w:t>Staff would only be able to accept/reject requests</w:t>
+      </w:r>
+      <w:proofErr w:type="gramStart"/>
+      <w:r>
+        <w:t>..</w:t>
+      </w:r>
+      <w:proofErr w:type="gramEnd"/>
+    </w:p>
+    <w:p>
+      <w:r>
+        <w:t xml:space="preserve">But they can view the denied </w:t>
+      </w:r>
+      <w:proofErr w:type="spellStart"/>
+      <w:r>
+        <w:t>req</w:t>
+      </w:r>
+      <w:proofErr w:type="spellEnd"/>
+    </w:p>
+    <w:p>
+      <w:r>
+        <w:t xml:space="preserve">Any denied requests has to be changed by admin, straight through </w:t>
+      </w:r>
+      <w:proofErr w:type="spellStart"/>
+      <w:r>
+        <w:t>db</w:t>
+      </w:r>
+      <w:proofErr w:type="spellEnd"/>
+      <w:r>
+        <w:t>…</w:t>
+      </w:r>
+    </w:p>
+    <w:p>
+      <w:r>
+        <w:br w:type="page"/>
+      </w:r>
+    </w:p>
+    <w:p>
+      <w:r>
+        <w:rPr>
+          <w:noProof/>
+        </w:rPr>
+        <w:lastRenderedPageBreak/>
+        <w:drawing>
+          <wp:inline distT="0" distB="0" distL="0" distR="0" wp14:anchorId="307DB900" wp14:editId="156C6288">
+            <wp:extent cx="4281905" cy="9757954"/>
+            <wp:effectExtent l="19050" t="19050" r="23495" b="15240"/>
+            <wp:docPr id="1" name="Picture 1"/>
+            <wp:cNvGraphicFramePr>
+              <a:graphicFrameLocks xmlns:a="http://schemas.openxmlformats.org/drawingml/2006/main" noChangeAspect="1"/>
+            </wp:cNvGraphicFramePr>
+            <a:graphic xmlns:a="http://schemas.openxmlformats.org/drawingml/2006/main">
+              <a:graphicData uri="http://schemas.openxmlformats.org/drawingml/2006/picture">
+                <pic:pic xmlns:pic="http://schemas.openxmlformats.org/drawingml/2006/picture">
+                  <pic:nvPicPr>
+                    <pic:cNvPr id="1" name=""/>
+                    <pic:cNvPicPr/>
+                  </pic:nvPicPr>
+                  <pic:blipFill>
+                    <a:blip r:embed="rId4"/>
+                    <a:stretch>
+                      <a:fillRect/>
+                    </a:stretch>
+                  </pic:blipFill>
+                  <pic:spPr>
+                    <a:xfrm>
+                      <a:off x="0" y="0"/>
+                      <a:ext cx="4284561" cy="9764007"/>
+                    </a:xfrm>
+                    <a:prstGeom prst="rect">
+                      <a:avLst/>
+                    </a:prstGeom>
+                    <a:ln>
+                      <a:solidFill>
+                        <a:schemeClr val="tx1"/>
+                      </a:solidFill>
+                    </a:ln>
+                  </pic:spPr>
+                </pic:pic>
+              </a:graphicData>
+            </a:graphic>
+          </wp:inline>
+        </w:drawing>
+      </w:r>
+    </w:p>
+    <w:p>
+      <w:r>
+        <w:rPr>
+          <w:noProof/>
+        </w:rPr>
+        <w:lastRenderedPageBreak/>
+        <w:drawing>
+          <wp:inline distT="0" distB="0" distL="0" distR="0" wp14:anchorId="3DC03A2A" wp14:editId="1284208C">
+            <wp:extent cx="6110605" cy="9778365"/>
+            <wp:effectExtent l="19050" t="19050" r="23495" b="13335"/>
+            <wp:docPr id="2" name="Picture 2"/>
+            <wp:cNvGraphicFramePr>
+              <a:graphicFrameLocks xmlns:a="http://schemas.openxmlformats.org/drawingml/2006/main" noChangeAspect="1"/>
+            </wp:cNvGraphicFramePr>
+            <a:graphic xmlns:a="http://schemas.openxmlformats.org/drawingml/2006/main">
+              <a:graphicData uri="http://schemas.openxmlformats.org/drawingml/2006/picture">
+                <pic:pic xmlns:pic="http://schemas.openxmlformats.org/drawingml/2006/picture">
+                  <pic:nvPicPr>
+                    <pic:cNvPr id="1" name=""/>
+                    <pic:cNvPicPr/>
+                  </pic:nvPicPr>
+                  <pic:blipFill>
+                    <a:blip r:embed="rId5"/>
+                    <a:stretch>
+                      <a:fillRect/>
+                    </a:stretch>
+                  </pic:blipFill>
+                  <pic:spPr>
+                    <a:xfrm>
+                      <a:off x="0" y="0"/>
+                      <a:ext cx="6110605" cy="9778365"/>
+                    </a:xfrm>
+                    <a:prstGeom prst="rect">
+                      <a:avLst/>
+                    </a:prstGeom>
+                    <a:ln>
+                      <a:solidFill>
+                        <a:schemeClr val="tx1"/>
+                      </a:solidFill>
+                    </a:ln>
+                  </pic:spPr>
+                </pic:pic>
+              </a:graphicData>
+            </a:graphic>
+          </wp:inline>
+        </w:drawing>
+      </w:r>
+    </w:p>
+    <w:p>
+      <w:r>
+        <w:rPr>
+          <w:noProof/>
+        </w:rPr>
+        <w:lastRenderedPageBreak/>
+        <w:drawing>
+          <wp:inline distT="0" distB="0" distL="0" distR="0" wp14:anchorId="6CF31F1D" wp14:editId="0E52FD27">
+            <wp:extent cx="6646545" cy="9020810"/>
+            <wp:effectExtent l="0" t="0" r="1905" b="8890"/>
+            <wp:docPr id="3" name="Picture 3"/>
+            <wp:cNvGraphicFramePr>
+              <a:graphicFrameLocks xmlns:a="http://schemas.openxmlformats.org/drawingml/2006/main" noChangeAspect="1"/>
+            </wp:cNvGraphicFramePr>
+            <a:graphic xmlns:a="http://schemas.openxmlformats.org/drawingml/2006/main">
+              <a:graphicData uri="http://schemas.openxmlformats.org/drawingml/2006/picture">
+                <pic:pic xmlns:pic="http://schemas.openxmlformats.org/drawingml/2006/picture">
+                  <pic:nvPicPr>
+                    <pic:cNvPr id="1" name=""/>
+                    <pic:cNvPicPr/>
+                  </pic:nvPicPr>
+                  <pic:blipFill>
+                    <a:blip r:embed="rId6"/>
+                    <a:stretch>
+                      <a:fillRect/>
+                    </a:stretch>
+                  </pic:blipFill>
+                  <pic:spPr>
+                    <a:xfrm>
+                      <a:off x="0" y="0"/>
+                      <a:ext cx="6646545" cy="9020810"/>
+                    </a:xfrm>
+                    <a:prstGeom prst="rect">
+                      <a:avLst/>
+                    </a:prstGeom>
+                  </pic:spPr>
+                </pic:pic>
+              </a:graphicData>
+            </a:graphic>
+          </wp:inline>
+        </w:drawing>
+      </w:r>
+    </w:p>
+    <w:p>
+      <w:r>
+        <w:br w:type="page"/>
+      </w:r>
+    </w:p>
+    <w:p>
+      <w:pPr>
+        <w:jc w:val="center"/>
+      </w:pPr>
+      <w:r>
+        <w:rPr>
+          <w:noProof/>
+        </w:rPr>
+        <w:lastRenderedPageBreak/>
+        <w:drawing>
+          <wp:inline distT="0" distB="0" distL="0" distR="0" wp14:anchorId="70C7CA90" wp14:editId="7C1E6EF1">
+            <wp:extent cx="6646545" cy="4030345"/>
+            <wp:effectExtent l="19050" t="19050" r="20955" b="27305"/>
+            <wp:docPr id="4" name="Picture 4"/>
+            <wp:cNvGraphicFramePr>
+              <a:graphicFrameLocks xmlns:a="http://schemas.openxmlformats.org/drawingml/2006/main" noChangeAspect="1"/>
+            </wp:cNvGraphicFramePr>
+            <a:graphic xmlns:a="http://schemas.openxmlformats.org/drawingml/2006/main">
+              <a:graphicData uri="http://schemas.openxmlformats.org/drawingml/2006/picture">
+                <pic:pic xmlns:pic="http://schemas.openxmlformats.org/drawingml/2006/picture">
+                  <pic:nvPicPr>
+                    <pic:cNvPr id="1" name=""/>
+                    <pic:cNvPicPr/>
+                  </pic:nvPicPr>
+                  <pic:blipFill>
+                    <a:blip r:embed="rId7"/>
+                    <a:stretch>
+                      <a:fillRect/>
+                    </a:stretch>
+                  </pic:blipFill>
+                  <pic:spPr>
+                    <a:xfrm>
+                      <a:off x="0" y="0"/>
+                      <a:ext cx="6646545" cy="4030345"/>
+                    </a:xfrm>
+                    <a:prstGeom prst="rect">
+                      <a:avLst/>
+                    </a:prstGeom>
+                    <a:ln>
+                      <a:solidFill>
+                        <a:schemeClr val="tx1"/>
+                      </a:solidFill>
+                    </a:ln>
+                  </pic:spPr>
+                </pic:pic>
+              </a:graphicData>
+            </a:graphic>
+          </wp:inline>
+        </w:drawing>
+      </w:r>
+    </w:p>
+    <w:p>
+      <w:pPr>
+        <w:jc w:val="center"/>
+      </w:pPr>
+      <w:r>
+        <w:rPr>
+          <w:noProof/>
+        </w:rPr>
+        <w:drawing>
+          <wp:inline distT="0" distB="0" distL="0" distR="0" wp14:anchorId="5E8C41ED" wp14:editId="3716DC01">
+            <wp:extent cx="6646545" cy="4794250"/>
+            <wp:effectExtent l="19050" t="19050" r="20955" b="25400"/>
+            <wp:docPr id="5" name="Picture 5"/>
+            <wp:cNvGraphicFramePr>
+              <a:graphicFrameLocks xmlns:a="http://schemas.openxmlformats.org/drawingml/2006/main" noChangeAspect="1"/>
+            </wp:cNvGraphicFramePr>
+            <a:graphic xmlns:a="http://schemas.openxmlformats.org/drawingml/2006/main">
+              <a:graphicData uri="http://schemas.openxmlformats.org/drawingml/2006/picture">
+                <pic:pic xmlns:pic="http://schemas.openxmlformats.org/drawingml/2006/picture">
+                  <pic:nvPicPr>
+                    <pic:cNvPr id="1" name=""/>
+                    <pic:cNvPicPr/>
+                  </pic:nvPicPr>
+                  <pic:blipFill>
+                    <a:blip r:embed="rId8"/>
+                    <a:stretch>
+                      <a:fillRect/>
+                    </a:stretch>
+                  </pic:blipFill>
+                  <pic:spPr>
+                    <a:xfrm>
+                      <a:off x="0" y="0"/>
+                      <a:ext cx="6646545" cy="4794250"/>
+                    </a:xfrm>
+                    <a:prstGeom prst="rect">
+                      <a:avLst/>
+                    </a:prstGeom>
+                    <a:ln>
+                      <a:solidFill>
+                        <a:schemeClr val="tx1"/>
+                      </a:solidFill>
+                    </a:ln>
+                  </pic:spPr>
+                </pic:pic>
+              </a:graphicData>
+            </a:graphic>
+          </wp:inline>
+        </w:drawing>
+      </w:r>
+    </w:p>
+    <w:p>
+      <w:r>
+        <w:br w:type="page"/>
+      </w:r>
+    </w:p>
+    <w:p>
+      <w:pPr>
+        <w:jc w:val="center"/>
+      </w:pPr>
+      <w:r>
+        <w:rPr>
+          <w:noProof/>
+        </w:rPr>
+        <w:lastRenderedPageBreak/>
+        <w:drawing>
+          <wp:inline distT="0" distB="0" distL="0" distR="0" wp14:anchorId="7C0D6245" wp14:editId="3722D8A9">
+            <wp:extent cx="6646545" cy="3419475"/>
+            <wp:effectExtent l="0" t="0" r="1905" b="9525"/>
+            <wp:docPr id="6" name="Picture 6"/>
+            <wp:cNvGraphicFramePr>
+              <a:graphicFrameLocks xmlns:a="http://schemas.openxmlformats.org/drawingml/2006/main" noChangeAspect="1"/>
+            </wp:cNvGraphicFramePr>
+            <a:graphic xmlns:a="http://schemas.openxmlformats.org/drawingml/2006/main">
+              <a:graphicData uri="http://schemas.openxmlformats.org/drawingml/2006/picture">
+                <pic:pic xmlns:pic="http://schemas.openxmlformats.org/drawingml/2006/picture">
+                  <pic:nvPicPr>
+                    <pic:cNvPr id="1" name=""/>
+                    <pic:cNvPicPr/>
+                  </pic:nvPicPr>
+                  <pic:blipFill>
+                    <a:blip r:embed="rId9"/>
+                    <a:stretch>
+                      <a:fillRect/>
+                    </a:stretch>
+                  </pic:blipFill>
+                  <pic:spPr>
+                    <a:xfrm>
+                      <a:off x="0" y="0"/>
+                      <a:ext cx="6646545" cy="3419475"/>
+                    </a:xfrm>
+                    <a:prstGeom prst="rect">
+                      <a:avLst/>
+                    </a:prstGeom>
+                  </pic:spPr>
+                </pic:pic>
+              </a:graphicData>
+            </a:graphic>
+          </wp:inline>
+        </w:drawing>
+      </w:r>
+    </w:p>
+    <w:p>
+      <w:pPr>
+        <w:jc w:val="center"/>
+      </w:pPr>
+      <w:r>
+        <w:rPr>
+          <w:noProof/>
+        </w:rPr>
+        <w:drawing>
+          <wp:inline distT="0" distB="0" distL="0" distR="0" wp14:anchorId="3A9BCC9D" wp14:editId="53A24F8D">
+            <wp:extent cx="6646545" cy="3419475"/>
+            <wp:effectExtent l="0" t="0" r="1905" b="9525"/>
+            <wp:docPr id="17" name="Picture 17"/>
+            <wp:cNvGraphicFramePr>
+              <a:graphicFrameLocks xmlns:a="http://schemas.openxmlformats.org/drawingml/2006/main" noChangeAspect="1"/>
+            </wp:cNvGraphicFramePr>
+            <a:graphic xmlns:a="http://schemas.openxmlformats.org/drawingml/2006/main">
+              <a:graphicData uri="http://schemas.openxmlformats.org/drawingml/2006/picture">
+                <pic:pic xmlns:pic="http://schemas.openxmlformats.org/drawingml/2006/picture">
+                  <pic:nvPicPr>
+                    <pic:cNvPr id="1" name=""/>
+                    <pic:cNvPicPr/>
+                  </pic:nvPicPr>
+                  <pic:blipFill>
+                    <a:blip r:embed="rId10"/>
+                    <a:stretch>
+                      <a:fillRect/>
+                    </a:stretch>
+                  </pic:blipFill>
+                  <pic:spPr>
+                    <a:xfrm>
+                      <a:off x="0" y="0"/>
+                      <a:ext cx="6646545" cy="3419475"/>
+                    </a:xfrm>
+                    <a:prstGeom prst="rect">
+                      <a:avLst/>
+                    </a:prstGeom>
+                  </pic:spPr>
+                </pic:pic>
+              </a:graphicData>
+            </a:graphic>
+          </wp:inline>
+        </w:drawing>
+      </w:r>
+    </w:p>
+    <w:p>
+      <w:pPr>
+        <w:jc w:val="center"/>
+      </w:pPr>
+      <w:r>
+        <w:rPr>
+          <w:noProof/>
+        </w:rPr>
+        <w:lastRenderedPageBreak/>
+        <w:drawing>
+          <wp:inline distT="0" distB="0" distL="0" distR="0" wp14:anchorId="0830D0A7" wp14:editId="58B7C6E9">
+            <wp:extent cx="6646545" cy="3419475"/>
+            <wp:effectExtent l="0" t="0" r="1905" b="9525"/>
+            <wp:docPr id="16" name="Picture 16"/>
+            <wp:cNvGraphicFramePr>
+              <a:graphicFrameLocks xmlns:a="http://schemas.openxmlformats.org/drawingml/2006/main" noChangeAspect="1"/>
+            </wp:cNvGraphicFramePr>
+            <a:graphic xmlns:a="http://schemas.openxmlformats.org/drawingml/2006/main">
+              <a:graphicData uri="http://schemas.openxmlformats.org/drawingml/2006/picture">
+                <pic:pic xmlns:pic="http://schemas.openxmlformats.org/drawingml/2006/picture">
+                  <pic:nvPicPr>
+                    <pic:cNvPr id="1" name=""/>
+                    <pic:cNvPicPr/>
+                  </pic:nvPicPr>
+                  <pic:blipFill>
+                    <a:blip r:embed="rId11"/>
+                    <a:stretch>
+                      <a:fillRect/>
+                    </a:stretch>
+                  </pic:blipFill>
+                  <pic:spPr>
+                    <a:xfrm>
+                      <a:off x="0" y="0"/>
+                      <a:ext cx="6646545" cy="3419475"/>
+                    </a:xfrm>
+                    <a:prstGeom prst="rect">
+                      <a:avLst/>
+                    </a:prstGeom>
+                  </pic:spPr>
+                </pic:pic>
+              </a:graphicData>
+            </a:graphic>
+          </wp:inline>
+        </w:drawing>
+      </w:r>
+    </w:p>
+    <w:p>
+      <w:pPr>
+        <w:jc w:val="center"/>
+      </w:pPr>
+      <w:r>
+        <w:rPr>
+          <w:noProof/>
+        </w:rPr>
+        <w:drawing>
+          <wp:inline distT="0" distB="0" distL="0" distR="0" wp14:anchorId="7C6B50B3" wp14:editId="332E7857">
+            <wp:extent cx="6646545" cy="3325495"/>
+            <wp:effectExtent l="0" t="0" r="1905" b="8255"/>
+            <wp:docPr id="15" name="Picture 15"/>
+            <wp:cNvGraphicFramePr>
+              <a:graphicFrameLocks xmlns:a="http://schemas.openxmlformats.org/drawingml/2006/main" noChangeAspect="1"/>
+            </wp:cNvGraphicFramePr>
+            <a:graphic xmlns:a="http://schemas.openxmlformats.org/drawingml/2006/main">
+              <a:graphicData uri="http://schemas.openxmlformats.org/drawingml/2006/picture">
+                <pic:pic xmlns:pic="http://schemas.openxmlformats.org/drawingml/2006/picture">
+                  <pic:nvPicPr>
+                    <pic:cNvPr id="1" name=""/>
+                    <pic:cNvPicPr/>
+                  </pic:nvPicPr>
+                  <pic:blipFill>
+                    <a:blip r:embed="rId12"/>
+                    <a:stretch>
+                      <a:fillRect/>
+                    </a:stretch>
+                  </pic:blipFill>
+                  <pic:spPr>
+                    <a:xfrm>
+                      <a:off x="0" y="0"/>
+                      <a:ext cx="6646545" cy="3325495"/>
+                    </a:xfrm>
+                    <a:prstGeom prst="rect">
+                      <a:avLst/>
+                    </a:prstGeom>
+                  </pic:spPr>
+                </pic:pic>
+              </a:graphicData>
+            </a:graphic>
+          </wp:inline>
+        </w:drawing>
+      </w:r>
+    </w:p>
+    <w:p>
+      <w:pPr>
+        <w:jc w:val="center"/>
+      </w:pPr>
+    </w:p>
+    <w:p>
+      <w:r>
+        <w:br w:type="page"/>
+      </w:r>
+    </w:p>
+    <w:p>
+      <w:r>
+        <w:rPr>
+          <w:noProof/>
+        </w:rPr>
+        <w:lastRenderedPageBreak/>
+        <w:drawing>
+          <wp:anchor distT="0" distB="0" distL="114300" distR="114300" simplePos="0" relativeHeight="251659264" behindDoc="1" locked="0" layoutInCell="1" allowOverlap="1" wp14:anchorId="482535B4" wp14:editId="568A0C10">
+            <wp:simplePos x="0" y="0"/>
+            <wp:positionH relativeFrom="margin">
+              <wp:align>left</wp:align>
+            </wp:positionH>
+            <wp:positionV relativeFrom="paragraph">
+              <wp:posOffset>0</wp:posOffset>
+            </wp:positionV>
+            <wp:extent cx="3188970" cy="4244975"/>
+            <wp:effectExtent l="0" t="0" r="0" b="3175"/>
+            <wp:wrapNone/>
+            <wp:docPr id="7" name="Picture 7"/>
+            <wp:cNvGraphicFramePr>
+              <a:graphicFrameLocks xmlns:a="http://schemas.openxmlformats.org/drawingml/2006/main" noChangeAspect="1"/>
+            </wp:cNvGraphicFramePr>
+            <a:graphic xmlns:a="http://schemas.openxmlformats.org/drawingml/2006/main">
+              <a:graphicData uri="http://schemas.openxmlformats.org/drawingml/2006/picture">
+                <pic:pic xmlns:pic="http://schemas.openxmlformats.org/drawingml/2006/picture">
+                  <pic:nvPicPr>
+                    <pic:cNvPr id="1" name=""/>
+                    <pic:cNvPicPr/>
+                  </pic:nvPicPr>
+                  <pic:blipFill>
+                    <a:blip r:embed="rId13" cstate="print">
+                      <a:extLst>
+                        <a:ext uri="{28A0092B-C50C-407E-A947-70E740481C1C}">
+                          <a14:useLocalDpi xmlns:a14="http://schemas.microsoft.com/office/drawing/2010/main" val="0"/>
+                        </a:ext>
+                      </a:extLst>
+                    </a:blip>
+                    <a:stretch>
+                      <a:fillRect/>
+                    </a:stretch>
+                  </pic:blipFill>
+                  <pic:spPr>
+                    <a:xfrm>
+                      <a:off x="0" y="0"/>
+                      <a:ext cx="3188970" cy="4244975"/>
+                    </a:xfrm>
+                    <a:prstGeom prst="rect">
+                      <a:avLst/>
+                    </a:prstGeom>
+                  </pic:spPr>
+                </pic:pic>
+              </a:graphicData>
+            </a:graphic>
+          </wp:anchor>
+        </w:drawing>
+      </w:r>
+      <w:r>
+        <w:rPr>
+          <w:noProof/>
+        </w:rPr>
+        <w:drawing>
+          <wp:anchor distT="0" distB="0" distL="114300" distR="114300" simplePos="0" relativeHeight="251658240" behindDoc="0" locked="0" layoutInCell="1" allowOverlap="1" wp14:anchorId="4C107855" wp14:editId="2EE528F3">
+            <wp:simplePos x="0" y="0"/>
+            <wp:positionH relativeFrom="margin">
+              <wp:align>right</wp:align>
+            </wp:positionH>
+            <wp:positionV relativeFrom="paragraph">
+              <wp:posOffset>0</wp:posOffset>
+            </wp:positionV>
+            <wp:extent cx="3325495" cy="4427220"/>
+            <wp:effectExtent l="0" t="0" r="8255" b="0"/>
+            <wp:wrapNone/>
+            <wp:docPr id="8" name="Picture 8"/>
+            <wp:cNvGraphicFramePr>
+              <a:graphicFrameLocks xmlns:a="http://schemas.openxmlformats.org/drawingml/2006/main" noChangeAspect="1"/>
+            </wp:cNvGraphicFramePr>
+            <a:graphic xmlns:a="http://schemas.openxmlformats.org/drawingml/2006/main">
+              <a:graphicData uri="http://schemas.openxmlformats.org/drawingml/2006/picture">
+                <pic:pic xmlns:pic="http://schemas.openxmlformats.org/drawingml/2006/picture">
+                  <pic:nvPicPr>
+                    <pic:cNvPr id="1" name=""/>
+                    <pic:cNvPicPr/>
+                  </pic:nvPicPr>
+                  <pic:blipFill>
+                    <a:blip r:embed="rId14" cstate="print">
+                      <a:extLst>
+                        <a:ext uri="{28A0092B-C50C-407E-A947-70E740481C1C}">
+                          <a14:useLocalDpi xmlns:a14="http://schemas.microsoft.com/office/drawing/2010/main" val="0"/>
+                        </a:ext>
+                      </a:extLst>
+                    </a:blip>
+                    <a:stretch>
+                      <a:fillRect/>
+                    </a:stretch>
+                  </pic:blipFill>
+                  <pic:spPr>
+                    <a:xfrm>
+                      <a:off x="0" y="0"/>
+                      <a:ext cx="3325495" cy="4427220"/>
+                    </a:xfrm>
+                    <a:prstGeom prst="rect">
+                      <a:avLst/>
+                    </a:prstGeom>
+                  </pic:spPr>
+                </pic:pic>
+              </a:graphicData>
+            </a:graphic>
+          </wp:anchor>
+        </w:drawing>
+      </w:r>
+    </w:p>
+    <w:p>
+      <w:r>
+        <w:rPr>
+          <w:noProof/>
+        </w:rPr>
+        <w:drawing>
+          <wp:inline distT="0" distB="0" distL="0" distR="0" wp14:anchorId="6B1663BE" wp14:editId="00214A6F">
+            <wp:extent cx="3277374" cy="4362631"/>
+            <wp:effectExtent l="0" t="0" r="0" b="0"/>
+            <wp:docPr id="10" name="Picture 10"/>
+            <wp:cNvGraphicFramePr>
+              <a:graphicFrameLocks xmlns:a="http://schemas.openxmlformats.org/drawingml/2006/main" noChangeAspect="1"/>
+            </wp:cNvGraphicFramePr>
+            <a:graphic xmlns:a="http://schemas.openxmlformats.org/drawingml/2006/main">
+              <a:graphicData uri="http://schemas.openxmlformats.org/drawingml/2006/picture">
+                <pic:pic xmlns:pic="http://schemas.openxmlformats.org/drawingml/2006/picture">
+                  <pic:nvPicPr>
+                    <pic:cNvPr id="1" name=""/>
+                    <pic:cNvPicPr/>
+                  </pic:nvPicPr>
+                  <pic:blipFill>
+                    <a:blip r:embed="rId15"/>
+                    <a:stretch>
+                      <a:fillRect/>
+                    </a:stretch>
+                  </pic:blipFill>
+                  <pic:spPr>
+                    <a:xfrm>
+                      <a:off x="0" y="0"/>
+                      <a:ext cx="3300529" cy="4393453"/>
+                    </a:xfrm>
+                    <a:prstGeom prst="rect">
+                      <a:avLst/>
+                    </a:prstGeom>
+                  </pic:spPr>
+                </pic:pic>
+              </a:graphicData>
+            </a:graphic>
+          </wp:inline>
+        </w:drawing>
+      </w:r>
+      <w:r>
+        <w:br w:type="page"/>
+      </w:r>
+    </w:p>
+    <w:p>
+      <w:r>
+        <w:rPr>
+          <w:noProof/>
+        </w:rPr>
+        <w:lastRenderedPageBreak/>
+        <w:drawing>
+          <wp:inline distT="0" distB="0" distL="0" distR="0" wp14:anchorId="107D9588" wp14:editId="27C314AD">
+            <wp:extent cx="3047340" cy="4049486"/>
+            <wp:effectExtent l="0" t="0" r="1270" b="8255"/>
+            <wp:docPr id="11" name="Picture 11"/>
+            <wp:cNvGraphicFramePr>
+              <a:graphicFrameLocks xmlns:a="http://schemas.openxmlformats.org/drawingml/2006/main" noChangeAspect="1"/>
+            </wp:cNvGraphicFramePr>
+            <a:graphic xmlns:a="http://schemas.openxmlformats.org/drawingml/2006/main">
+              <a:graphicData uri="http://schemas.openxmlformats.org/drawingml/2006/picture">
+                <pic:pic xmlns:pic="http://schemas.openxmlformats.org/drawingml/2006/picture">
+                  <pic:nvPicPr>
+                    <pic:cNvPr id="1" name=""/>
+                    <pic:cNvPicPr/>
+                  </pic:nvPicPr>
+                  <pic:blipFill>
+                    <a:blip r:embed="rId16"/>
+                    <a:stretch>
+                      <a:fillRect/>
+                    </a:stretch>
+                  </pic:blipFill>
+                  <pic:spPr>
+                    <a:xfrm>
+                      <a:off x="0" y="0"/>
+                      <a:ext cx="3061704" cy="4068574"/>
+                    </a:xfrm>
+                    <a:prstGeom prst="rect">
+                      <a:avLst/>
+                    </a:prstGeom>
+                  </pic:spPr>
+                </pic:pic>
+              </a:graphicData>
+            </a:graphic>
+          </wp:inline>
+        </w:drawing>
+      </w:r>
+      <w:r>
+        <w:rPr>
+          <w:noProof/>
+        </w:rPr>
+        <w:drawing>
+          <wp:inline distT="0" distB="0" distL="0" distR="0" wp14:anchorId="36F4AACA" wp14:editId="0C02130D">
+            <wp:extent cx="3037510" cy="4036423"/>
+            <wp:effectExtent l="0" t="0" r="0" b="2540"/>
+            <wp:docPr id="12" name="Picture 12"/>
+            <wp:cNvGraphicFramePr>
+              <a:graphicFrameLocks xmlns:a="http://schemas.openxmlformats.org/drawingml/2006/main" noChangeAspect="1"/>
+            </wp:cNvGraphicFramePr>
+            <a:graphic xmlns:a="http://schemas.openxmlformats.org/drawingml/2006/main">
+              <a:graphicData uri="http://schemas.openxmlformats.org/drawingml/2006/picture">
+                <pic:pic xmlns:pic="http://schemas.openxmlformats.org/drawingml/2006/picture">
+                  <pic:nvPicPr>
+                    <pic:cNvPr id="1" name=""/>
+                    <pic:cNvPicPr/>
+                  </pic:nvPicPr>
+                  <pic:blipFill>
+                    <a:blip r:embed="rId17"/>
+                    <a:stretch>
+                      <a:fillRect/>
+                    </a:stretch>
+                  </pic:blipFill>
+                  <pic:spPr>
+                    <a:xfrm>
+                      <a:off x="0" y="0"/>
+                      <a:ext cx="3042225" cy="4042689"/>
+                    </a:xfrm>
+                    <a:prstGeom prst="rect">
+                      <a:avLst/>
+                    </a:prstGeom>
+                  </pic:spPr>
+                </pic:pic>
+              </a:graphicData>
+            </a:graphic>
+          </wp:inline>
+        </w:drawing>
+      </w:r>
+    </w:p>
+    <w:p>
+      <w:pPr>
+        <w:rPr>
+          <w:noProof/>
+        </w:rPr>
+      </w:pPr>
+      <w:r>
+        <w:br w:type="page"/>
+      </w:r>
+      <w:r>
+        <w:lastRenderedPageBreak/>
+        <w:br w:type="page"/>
+      </w:r>
+    </w:p>
+    <w:p>
+      <w:r>
+        <w:rPr>
+          <w:noProof/>
+        </w:rPr>
+        <w:lastRenderedPageBreak/>
+        <w:drawing>
+          <wp:inline distT="0" distB="0" distL="0" distR="0" wp14:anchorId="499B86F9" wp14:editId="6204BC46">
+            <wp:extent cx="4163695" cy="5917474"/>
+            <wp:effectExtent l="0" t="0" r="8255" b="7620"/>
+            <wp:docPr id="14" name="Picture 14"/>
+            <wp:cNvGraphicFramePr>
+              <a:graphicFrameLocks xmlns:a="http://schemas.openxmlformats.org/drawingml/2006/main" noChangeAspect="1"/>
+            </wp:cNvGraphicFramePr>
+            <a:graphic xmlns:a="http://schemas.openxmlformats.org/drawingml/2006/main">
+              <a:graphicData uri="http://schemas.openxmlformats.org/drawingml/2006/picture">
+                <pic:pic xmlns:pic="http://schemas.openxmlformats.org/drawingml/2006/picture">
+                  <pic:nvPicPr>
+                    <pic:cNvPr id="1" name=""/>
+                    <pic:cNvPicPr/>
+                  </pic:nvPicPr>
+                  <pic:blipFill rotWithShape="1">
+                    <a:blip r:embed="rId18"/>
+                    <a:srcRect b="39484"/>
+                    <a:stretch/>
+                  </pic:blipFill>
+                  <pic:spPr bwMode="auto">
+                    <a:xfrm>
+                      <a:off x="0" y="0"/>
+                      <a:ext cx="4163695" cy="5917474"/>
+                    </a:xfrm>
+                    <a:prstGeom prst="rect">
+                      <a:avLst/>
+                    </a:prstGeom>
+                    <a:ln>
+                      <a:noFill/>
+                    </a:ln>
+                    <a:extLst>
+                      <a:ext uri="{53640926-AAD7-44D8-BBD7-CCE9431645EC}">
+                        <a14:shadowObscured xmlns:a14="http://schemas.microsoft.com/office/drawing/2010/main"/>
+                      </a:ext>
+                    </a:extLst>
+                  </pic:spPr>
+                </pic:pic>
+              </a:graphicData>
+            </a:graphic>
+          </wp:inline>
+        </w:drawing>
+      </w:r>
+    </w:p>
+    <w:p/>
+    <w:p>
+      <w:r>
+        <w:br w:type="page"/>
+      </w:r>
+    </w:p>
+    <w:p/>
     <w:sectPr>
-      <w:pgSz w:w="12240" w:h="15840"/>
-      <w:pgMar w:top="1440" w:right="1440" w:bottom="1440" w:left="1440" w:header="720" w:footer="720" w:gutter="0"/>
+      <w:pgSz w:w="11907" w:h="16839" w:code="9"/>
+      <w:pgMar w:top="720" w:right="720" w:bottom="720" w:left="720" w:header="720" w:footer="720" w:gutter="0"/>
       <w:cols w:space="720"/>
       <w:docGrid w:linePitch="360"/>
     </w:sectPr>
